--- a/毕设代码/第一类目标/第一类.docx
+++ b/毕设代码/第一类目标/第一类.docx
@@ -1059,15 +1059,7 @@
         <w:rPr>
           <w:rFonts w:hint="eastAsia"/>
         </w:rPr>
-        <w:t>800</w:t>
-      </w:r>
-      <w:bookmarkStart w:id="0" w:name="_GoBack"/>
-      <w:bookmarkEnd w:id="0"/>
-      <w:r>
-        <w:rPr>
-          <w:rFonts w:hint="eastAsia"/>
-        </w:rPr>
-        <w:t>km/s</w:t>
+        <w:t>800km/s</w:t>
       </w:r>
       <w:r>
         <w:rPr>
@@ -1128,35 +1120,174 @@
           <w:rFonts w:hint="eastAsia"/>
         </w:rPr>
         <w:t>；</w:t>
+      </w:r>
+    </w:p>
+    <w:p>
+      <w:pPr>
+        <w:pStyle w:val="a3"/>
+        <w:rPr>
+          <w:rFonts w:hint="eastAsia"/>
+        </w:rPr>
+      </w:pPr>
+      <w:r>
+        <w:rPr>
+          <w:rFonts w:hint="eastAsia"/>
+        </w:rPr>
+        <w:t>则可以通过</w:t>
+      </w:r>
+      <w:proofErr w:type="spellStart"/>
+      <w:r>
+        <w:rPr>
+          <w:rFonts w:hint="eastAsia"/>
+        </w:rPr>
+        <w:t>matlab</w:t>
+      </w:r>
+      <w:proofErr w:type="spellEnd"/>
+      <w:r>
+        <w:rPr>
+          <w:rFonts w:hint="eastAsia"/>
+        </w:rPr>
+        <w:t>仿真得出轨迹图如下所示：</w:t>
+      </w:r>
+      <w:r>
+        <w:br/>
+      </w:r>
+      <w:r>
+        <w:rPr>
+          <w:noProof/>
+        </w:rPr>
+        <w:drawing>
+          <wp:inline distT="0" distB="0" distL="0" distR="0" wp14:anchorId="22057D71" wp14:editId="649408AA">
+            <wp:extent cx="3689405" cy="2718165"/>
+            <wp:effectExtent l="0" t="0" r="6350" b="6350"/>
+            <wp:docPr id="1" name="图片 1"/>
+            <wp:cNvGraphicFramePr>
+              <a:graphicFrameLocks xmlns:a="http://schemas.openxmlformats.org/drawingml/2006/main" noChangeAspect="1"/>
+            </wp:cNvGraphicFramePr>
+            <a:graphic xmlns:a="http://schemas.openxmlformats.org/drawingml/2006/main">
+              <a:graphicData uri="http://schemas.openxmlformats.org/drawingml/2006/picture">
+                <pic:pic xmlns:pic="http://schemas.openxmlformats.org/drawingml/2006/picture">
+                  <pic:nvPicPr>
+                    <pic:cNvPr id="0" name=""/>
+                    <pic:cNvPicPr/>
+                  </pic:nvPicPr>
+                  <pic:blipFill>
+                    <a:blip r:embed="rId8"/>
+                    <a:stretch>
+                      <a:fillRect/>
+                    </a:stretch>
+                  </pic:blipFill>
+                  <pic:spPr>
+                    <a:xfrm>
+                      <a:off x="0" y="0"/>
+                      <a:ext cx="3687181" cy="2716526"/>
+                    </a:xfrm>
+                    <a:prstGeom prst="rect">
+                      <a:avLst/>
+                    </a:prstGeom>
+                  </pic:spPr>
+                </pic:pic>
+              </a:graphicData>
+            </a:graphic>
+          </wp:inline>
+        </w:drawing>
+      </w:r>
+    </w:p>
+    <w:p>
+      <w:pPr>
+        <w:pStyle w:val="a3"/>
+        <w:rPr>
+          <w:rFonts w:hint="eastAsia"/>
+        </w:rPr>
+      </w:pPr>
+      <w:r>
+        <w:rPr>
+          <w:noProof/>
+        </w:rPr>
+        <w:lastRenderedPageBreak/>
+        <w:drawing>
+          <wp:inline distT="0" distB="0" distL="0" distR="0" wp14:anchorId="0D42996F" wp14:editId="09773A3F">
+            <wp:extent cx="3968021" cy="3061252"/>
+            <wp:effectExtent l="0" t="0" r="0" b="6350"/>
+            <wp:docPr id="2" name="图片 2"/>
+            <wp:cNvGraphicFramePr>
+              <a:graphicFrameLocks xmlns:a="http://schemas.openxmlformats.org/drawingml/2006/main" noChangeAspect="1"/>
+            </wp:cNvGraphicFramePr>
+            <a:graphic xmlns:a="http://schemas.openxmlformats.org/drawingml/2006/main">
+              <a:graphicData uri="http://schemas.openxmlformats.org/drawingml/2006/picture">
+                <pic:pic xmlns:pic="http://schemas.openxmlformats.org/drawingml/2006/picture">
+                  <pic:nvPicPr>
+                    <pic:cNvPr id="0" name=""/>
+                    <pic:cNvPicPr/>
+                  </pic:nvPicPr>
+                  <pic:blipFill>
+                    <a:blip r:embed="rId9"/>
+                    <a:stretch>
+                      <a:fillRect/>
+                    </a:stretch>
+                  </pic:blipFill>
+                  <pic:spPr>
+                    <a:xfrm>
+                      <a:off x="0" y="0"/>
+                      <a:ext cx="3969599" cy="3062469"/>
+                    </a:xfrm>
+                    <a:prstGeom prst="rect">
+                      <a:avLst/>
+                    </a:prstGeom>
+                  </pic:spPr>
+                </pic:pic>
+              </a:graphicData>
+            </a:graphic>
+          </wp:inline>
+        </w:drawing>
       </w:r>
     </w:p>
     <w:p>
       <w:pPr>
         <w:pStyle w:val="a3"/>
       </w:pPr>
-      <w:r>
-        <w:rPr>
-          <w:rFonts w:hint="eastAsia"/>
-        </w:rPr>
-        <w:t>则可以通过</w:t>
-      </w:r>
-      <w:proofErr w:type="spellStart"/>
-      <w:r>
-        <w:rPr>
-          <w:rFonts w:hint="eastAsia"/>
-        </w:rPr>
-        <w:t>matlab</w:t>
-      </w:r>
-      <w:proofErr w:type="spellEnd"/>
-      <w:r>
-        <w:rPr>
-          <w:rFonts w:hint="eastAsia"/>
-        </w:rPr>
-        <w:t>仿真得出轨迹图如下所示：</w:t>
-      </w:r>
-      <w:r>
-        <w:br/>
-      </w:r>
+      <w:bookmarkStart w:id="0" w:name="_GoBack"/>
+      <w:r>
+        <w:rPr>
+          <w:noProof/>
+        </w:rPr>
+        <w:drawing>
+          <wp:inline distT="0" distB="0" distL="0" distR="0" wp14:anchorId="722363FC" wp14:editId="52BFB56E">
+            <wp:extent cx="3972118" cy="2798859"/>
+            <wp:effectExtent l="0" t="0" r="0" b="1905"/>
+            <wp:docPr id="3" name="图片 3"/>
+            <wp:cNvGraphicFramePr>
+              <a:graphicFrameLocks xmlns:a="http://schemas.openxmlformats.org/drawingml/2006/main" noChangeAspect="1"/>
+            </wp:cNvGraphicFramePr>
+            <a:graphic xmlns:a="http://schemas.openxmlformats.org/drawingml/2006/main">
+              <a:graphicData uri="http://schemas.openxmlformats.org/drawingml/2006/picture">
+                <pic:pic xmlns:pic="http://schemas.openxmlformats.org/drawingml/2006/picture">
+                  <pic:nvPicPr>
+                    <pic:cNvPr id="0" name=""/>
+                    <pic:cNvPicPr/>
+                  </pic:nvPicPr>
+                  <pic:blipFill>
+                    <a:blip r:embed="rId10"/>
+                    <a:stretch>
+                      <a:fillRect/>
+                    </a:stretch>
+                  </pic:blipFill>
+                  <pic:spPr>
+                    <a:xfrm>
+                      <a:off x="0" y="0"/>
+                      <a:ext cx="3975497" cy="2801240"/>
+                    </a:xfrm>
+                    <a:prstGeom prst="rect">
+                      <a:avLst/>
+                    </a:prstGeom>
+                  </pic:spPr>
+                </pic:pic>
+              </a:graphicData>
+            </a:graphic>
+          </wp:inline>
+        </w:drawing>
+      </w:r>
+      <w:bookmarkEnd w:id="0"/>
     </w:p>
     <w:sectPr>
       <w:pgSz w:w="11906" w:h="16838"/>
